--- a/2222.docx
+++ b/2222.docx
@@ -68,8 +68,17 @@
                 <w:sz w:val="20"/>
                 <w:szCs w:val="20"/>
               </w:rPr>
-              <w:t>Name: Darren Blanckensee</w:t>
-            </w:r>
+              <w:t xml:space="preserve">Name: Darren </w:t>
+            </w:r>
+            <w:proofErr w:type="spellStart"/>
+            <w:r>
+              <w:rPr>
+                <w:sz w:val="20"/>
+                <w:szCs w:val="20"/>
+              </w:rPr>
+              <w:t>Blanckensee</w:t>
+            </w:r>
+            <w:proofErr w:type="spellEnd"/>
           </w:p>
         </w:tc>
         <w:tc>
@@ -154,7 +163,23 @@
                 <w:sz w:val="20"/>
                 <w:szCs w:val="20"/>
               </w:rPr>
-              <w:t>Case Title: Mo Mulundi Projects</w:t>
+              <w:t xml:space="preserve">Case Title: Mo </w:t>
+            </w:r>
+            <w:proofErr w:type="spellStart"/>
+            <w:r>
+              <w:rPr>
+                <w:sz w:val="20"/>
+                <w:szCs w:val="20"/>
+              </w:rPr>
+              <w:t>Mulundi</w:t>
+            </w:r>
+            <w:proofErr w:type="spellEnd"/>
+            <w:r>
+              <w:rPr>
+                <w:sz w:val="20"/>
+                <w:szCs w:val="20"/>
+              </w:rPr>
+              <w:t xml:space="preserve"> Projects</w:t>
             </w:r>
           </w:p>
         </w:tc>
@@ -319,7 +344,23 @@
                 <w:sz w:val="20"/>
                 <w:szCs w:val="20"/>
               </w:rPr>
-              <w:t>Position: In charge of Project Management office at Mo Mulundi Projects Consulting.</w:t>
+              <w:t xml:space="preserve">Position: In charge of Project Management office at Mo </w:t>
+            </w:r>
+            <w:proofErr w:type="spellStart"/>
+            <w:r>
+              <w:rPr>
+                <w:sz w:val="20"/>
+                <w:szCs w:val="20"/>
+              </w:rPr>
+              <w:t>Mulundi</w:t>
+            </w:r>
+            <w:proofErr w:type="spellEnd"/>
+            <w:r>
+              <w:rPr>
+                <w:sz w:val="20"/>
+                <w:szCs w:val="20"/>
+              </w:rPr>
+              <w:t xml:space="preserve"> Projects Consulting.</w:t>
             </w:r>
           </w:p>
         </w:tc>
@@ -425,8 +466,6 @@
               </w:rPr>
               <w:t xml:space="preserve">.  </w:t>
             </w:r>
-            <w:bookmarkStart w:id="0" w:name="_GoBack"/>
-            <w:bookmarkEnd w:id="0"/>
           </w:p>
           <w:p>
             <w:pPr>
@@ -505,7 +544,23 @@
                 <w:sz w:val="20"/>
                 <w:szCs w:val="20"/>
               </w:rPr>
-              <w:t xml:space="preserve">Mo Mulundi, CEO, saw an opportunity to improve the efficiency of the project management process that exists within MMPC. The company has the resources, skill and ability to develop the intranet site while still maintaining the other projects however the estimated time of 6 months was not accurate. The problem occurred due to estimations being done without proper understanding of how long all the task would take. </w:t>
+              <w:t xml:space="preserve">Mo </w:t>
+            </w:r>
+            <w:proofErr w:type="spellStart"/>
+            <w:r>
+              <w:rPr>
+                <w:sz w:val="20"/>
+                <w:szCs w:val="20"/>
+              </w:rPr>
+              <w:t>Mulundi</w:t>
+            </w:r>
+            <w:proofErr w:type="spellEnd"/>
+            <w:r>
+              <w:rPr>
+                <w:sz w:val="20"/>
+                <w:szCs w:val="20"/>
+              </w:rPr>
+              <w:t xml:space="preserve">, CEO, saw an opportunity to improve the efficiency of the project management process that exists within MMPC. The company has the resources, skill and ability to develop the intranet site while still maintaining the other projects however the estimated time of 6 months was not accurate. The problem occurred due to estimations being done without proper understanding of how long all the task would take. </w:t>
             </w:r>
           </w:p>
           <w:p>
@@ -742,7 +797,27 @@
                 <w:sz w:val="20"/>
                 <w:szCs w:val="20"/>
               </w:rPr>
-              <w:t>Intranet site has to be developed within</w:t>
+              <w:t xml:space="preserve">Intranet site </w:t>
+            </w:r>
+            <w:proofErr w:type="gramStart"/>
+            <w:r>
+              <w:rPr>
+                <w:b/>
+                <w:bCs/>
+                <w:sz w:val="20"/>
+                <w:szCs w:val="20"/>
+              </w:rPr>
+              <w:t>has to</w:t>
+            </w:r>
+            <w:proofErr w:type="gramEnd"/>
+            <w:r>
+              <w:rPr>
+                <w:b/>
+                <w:bCs/>
+                <w:sz w:val="20"/>
+                <w:szCs w:val="20"/>
+              </w:rPr>
+              <w:t xml:space="preserve"> be developed within</w:t>
             </w:r>
             <w:r>
               <w:rPr>
@@ -1184,7 +1259,25 @@
                 <w:sz w:val="20"/>
                 <w:szCs w:val="20"/>
               </w:rPr>
-              <w:t xml:space="preserve"> The reason for this is the fact that there are a large number of tasks in the critical path and not enough team members</w:t>
+              <w:t xml:space="preserve"> The reason for this is the fact that there are </w:t>
+            </w:r>
+            <w:proofErr w:type="gramStart"/>
+            <w:r>
+              <w:rPr>
+                <w:bCs/>
+                <w:sz w:val="20"/>
+                <w:szCs w:val="20"/>
+              </w:rPr>
+              <w:t>a large number of</w:t>
+            </w:r>
+            <w:proofErr w:type="gramEnd"/>
+            <w:r>
+              <w:rPr>
+                <w:bCs/>
+                <w:sz w:val="20"/>
+                <w:szCs w:val="20"/>
+              </w:rPr>
+              <w:t xml:space="preserve"> tasks in the critical path and not enough team members</w:t>
             </w:r>
             <w:r>
               <w:rPr>
@@ -1225,7 +1318,25 @@
                 <w:sz w:val="20"/>
                 <w:szCs w:val="20"/>
               </w:rPr>
-              <w:t>The project is under budget by R100 000 as discovered by Sindi Ndlovu</w:t>
+              <w:t xml:space="preserve">The project is under budget by R100 000 as discovered by </w:t>
+            </w:r>
+            <w:proofErr w:type="spellStart"/>
+            <w:r>
+              <w:rPr>
+                <w:bCs/>
+                <w:sz w:val="20"/>
+                <w:szCs w:val="20"/>
+              </w:rPr>
+              <w:t>Sindi</w:t>
+            </w:r>
+            <w:proofErr w:type="spellEnd"/>
+            <w:r>
+              <w:rPr>
+                <w:bCs/>
+                <w:sz w:val="20"/>
+                <w:szCs w:val="20"/>
+              </w:rPr>
+              <w:t xml:space="preserve"> Ndlovu</w:t>
             </w:r>
             <w:r>
               <w:rPr>
@@ -1349,7 +1460,17 @@
                 <w:szCs w:val="20"/>
               </w:rPr>
               <w:lastRenderedPageBreak/>
-              <w:t xml:space="preserve">B: Case Data Analysis     </w:t>
+              <w:t xml:space="preserve">B: Case Data Analysis  </w:t>
+            </w:r>
+            <w:proofErr w:type="gramStart"/>
+            <w:r>
+              <w:rPr>
+                <w:b/>
+                <w:bCs/>
+                <w:sz w:val="20"/>
+                <w:szCs w:val="20"/>
+              </w:rPr>
+              <w:t xml:space="preserve">   </w:t>
             </w:r>
             <w:r>
               <w:rPr>
@@ -1358,7 +1479,17 @@
                 <w:sz w:val="20"/>
                 <w:szCs w:val="20"/>
               </w:rPr>
-              <w:t>(Continued)You may attach ONE(1) extra sheet if your analysis does not fit in this space</w:t>
+              <w:t>(</w:t>
+            </w:r>
+            <w:proofErr w:type="gramEnd"/>
+            <w:r>
+              <w:rPr>
+                <w:i/>
+                <w:iCs/>
+                <w:sz w:val="20"/>
+                <w:szCs w:val="20"/>
+              </w:rPr>
+              <w:t>Continued)You may attach ONE(1) extra sheet if your analysis does not fit in this space</w:t>
             </w:r>
           </w:p>
           <w:p>
@@ -1490,28 +1621,28 @@
           <w:tbl>
             <w:tblPr>
               <w:tblStyle w:val="TableGrid"/>
-              <w:tblW w:w="11093" w:type="dxa"/>
+              <w:tblW w:w="10969" w:type="dxa"/>
               <w:tblLayout w:type="fixed"/>
               <w:tblLook w:val="04A0" w:firstRow="1" w:lastRow="0" w:firstColumn="1" w:lastColumn="0" w:noHBand="0" w:noVBand="1"/>
             </w:tblPr>
             <w:tblGrid>
-              <w:gridCol w:w="2068"/>
-              <w:gridCol w:w="1134"/>
-              <w:gridCol w:w="993"/>
-              <w:gridCol w:w="1984"/>
-              <w:gridCol w:w="2126"/>
-              <w:gridCol w:w="1276"/>
-              <w:gridCol w:w="1276"/>
-              <w:gridCol w:w="236"/>
+              <w:gridCol w:w="2311"/>
+              <w:gridCol w:w="1267"/>
+              <w:gridCol w:w="1109"/>
+              <w:gridCol w:w="2217"/>
+              <w:gridCol w:w="2376"/>
+              <w:gridCol w:w="1426"/>
+              <w:gridCol w:w="263"/>
             </w:tblGrid>
             <w:tr>
               <w:trPr>
                 <w:gridAfter w:val="1"/>
-                <w:wAfter w:w="236" w:type="dxa"/>
+                <w:wAfter w:w="263" w:type="dxa"/>
+                <w:trHeight w:val="481"/>
               </w:trPr>
               <w:tc>
                 <w:tcPr>
-                  <w:tcW w:w="2068" w:type="dxa"/>
+                  <w:tcW w:w="2311" w:type="dxa"/>
                 </w:tcPr>
                 <w:p>
                   <w:pPr>
@@ -1542,7 +1673,7 @@
               </w:tc>
               <w:tc>
                 <w:tcPr>
-                  <w:tcW w:w="1134" w:type="dxa"/>
+                  <w:tcW w:w="1267" w:type="dxa"/>
                 </w:tcPr>
                 <w:p>
                   <w:pPr>
@@ -1599,7 +1730,7 @@
               </w:tc>
               <w:tc>
                 <w:tcPr>
-                  <w:tcW w:w="993" w:type="dxa"/>
+                  <w:tcW w:w="1109" w:type="dxa"/>
                 </w:tcPr>
                 <w:p>
                   <w:pPr>
@@ -1656,7 +1787,7 @@
               </w:tc>
               <w:tc>
                 <w:tcPr>
-                  <w:tcW w:w="1984" w:type="dxa"/>
+                  <w:tcW w:w="2217" w:type="dxa"/>
                 </w:tcPr>
                 <w:p>
                   <w:pPr>
@@ -1687,7 +1818,7 @@
               </w:tc>
               <w:tc>
                 <w:tcPr>
-                  <w:tcW w:w="2126" w:type="dxa"/>
+                  <w:tcW w:w="2376" w:type="dxa"/>
                 </w:tcPr>
                 <w:p>
                   <w:pPr>
@@ -1718,7 +1849,7 @@
               </w:tc>
               <w:tc>
                 <w:tcPr>
-                  <w:tcW w:w="1276" w:type="dxa"/>
+                  <w:tcW w:w="1426" w:type="dxa"/>
                 </w:tcPr>
                 <w:p>
                   <w:pPr>
@@ -1747,46 +1878,16 @@
                   </w:r>
                 </w:p>
               </w:tc>
-              <w:tc>
-                <w:tcPr>
-                  <w:tcW w:w="1276" w:type="dxa"/>
-                </w:tcPr>
-                <w:p>
-                  <w:pPr>
-                    <w:pBdr>
-                      <w:top w:val="none" w:sz="0" w:space="0" w:color="auto"/>
-                      <w:left w:val="none" w:sz="0" w:space="0" w:color="auto"/>
-                      <w:bottom w:val="none" w:sz="0" w:space="0" w:color="auto"/>
-                      <w:right w:val="none" w:sz="0" w:space="0" w:color="auto"/>
-                      <w:between w:val="none" w:sz="0" w:space="0" w:color="auto"/>
-                      <w:bar w:val="none" w:sz="0" w:color="auto"/>
-                    </w:pBdr>
-                    <w:spacing w:line="240" w:lineRule="auto"/>
-                    <w:rPr>
-                      <w:b/>
-                      <w:sz w:val="20"/>
-                      <w:szCs w:val="20"/>
-                    </w:rPr>
-                  </w:pPr>
-                  <w:r>
-                    <w:rPr>
-                      <w:b/>
-                      <w:sz w:val="20"/>
-                      <w:szCs w:val="20"/>
-                    </w:rPr>
-                    <w:t>Reviewed Level of Risk</w:t>
-                  </w:r>
-                </w:p>
-              </w:tc>
             </w:tr>
             <w:tr>
               <w:trPr>
                 <w:gridAfter w:val="1"/>
-                <w:wAfter w:w="236" w:type="dxa"/>
+                <w:wAfter w:w="263" w:type="dxa"/>
+                <w:trHeight w:val="3427"/>
               </w:trPr>
               <w:tc>
                 <w:tcPr>
-                  <w:tcW w:w="2068" w:type="dxa"/>
+                  <w:tcW w:w="2311" w:type="dxa"/>
                 </w:tcPr>
                 <w:p>
                   <w:pPr>
@@ -1815,7 +1916,7 @@
               </w:tc>
               <w:tc>
                 <w:tcPr>
-                  <w:tcW w:w="1134" w:type="dxa"/>
+                  <w:tcW w:w="1267" w:type="dxa"/>
                 </w:tcPr>
                 <w:p>
                   <w:pPr>
@@ -1844,7 +1945,7 @@
               </w:tc>
               <w:tc>
                 <w:tcPr>
-                  <w:tcW w:w="993" w:type="dxa"/>
+                  <w:tcW w:w="1109" w:type="dxa"/>
                 </w:tcPr>
                 <w:p>
                   <w:pPr>
@@ -1873,7 +1974,7 @@
               </w:tc>
               <w:tc>
                 <w:tcPr>
-                  <w:tcW w:w="1984" w:type="dxa"/>
+                  <w:tcW w:w="2217" w:type="dxa"/>
                 </w:tcPr>
                 <w:p>
                   <w:pPr>
@@ -1902,7 +2003,7 @@
               </w:tc>
               <w:tc>
                 <w:tcPr>
-                  <w:tcW w:w="2126" w:type="dxa"/>
+                  <w:tcW w:w="2376" w:type="dxa"/>
                 </w:tcPr>
                 <w:p>
                   <w:pPr>
@@ -2071,7 +2172,7 @@
               </w:tc>
               <w:tc>
                 <w:tcPr>
-                  <w:tcW w:w="1276" w:type="dxa"/>
+                  <w:tcW w:w="1426" w:type="dxa"/>
                 </w:tcPr>
                 <w:p>
                   <w:pPr>
@@ -2098,37 +2199,16 @@
                   </w:r>
                 </w:p>
               </w:tc>
-              <w:tc>
-                <w:tcPr>
-                  <w:tcW w:w="1276" w:type="dxa"/>
-                </w:tcPr>
-                <w:p>
-                  <w:pPr>
-                    <w:pBdr>
-                      <w:top w:val="none" w:sz="0" w:space="0" w:color="auto"/>
-                      <w:left w:val="none" w:sz="0" w:space="0" w:color="auto"/>
-                      <w:bottom w:val="none" w:sz="0" w:space="0" w:color="auto"/>
-                      <w:right w:val="none" w:sz="0" w:space="0" w:color="auto"/>
-                      <w:between w:val="none" w:sz="0" w:space="0" w:color="auto"/>
-                      <w:bar w:val="none" w:sz="0" w:color="auto"/>
-                    </w:pBdr>
-                    <w:spacing w:line="240" w:lineRule="auto"/>
-                    <w:rPr>
-                      <w:sz w:val="20"/>
-                      <w:szCs w:val="20"/>
-                    </w:rPr>
-                  </w:pPr>
-                </w:p>
-              </w:tc>
             </w:tr>
             <w:tr>
               <w:trPr>
                 <w:gridAfter w:val="1"/>
-                <w:wAfter w:w="236" w:type="dxa"/>
+                <w:wAfter w:w="263" w:type="dxa"/>
+                <w:trHeight w:val="1698"/>
               </w:trPr>
               <w:tc>
                 <w:tcPr>
-                  <w:tcW w:w="2068" w:type="dxa"/>
+                  <w:tcW w:w="2311" w:type="dxa"/>
                 </w:tcPr>
                 <w:p>
                   <w:pPr>
@@ -2151,7 +2231,7 @@
                       <w:sz w:val="20"/>
                       <w:szCs w:val="20"/>
                     </w:rPr>
-                    <w:t xml:space="preserve">Michael seems bored given that a large portion of the meetings have not been useful to him which could cause him to pull out of the </w:t>
+                    <w:t xml:space="preserve">Michael seems bored given that a large portion of the meetings have not been useful to him which could cause him to pull out of the project which would affect the project </w:t>
                   </w:r>
                   <w:r>
                     <w:rPr>
@@ -2159,13 +2239,13 @@
                       <w:szCs w:val="20"/>
                     </w:rPr>
                     <w:lastRenderedPageBreak/>
-                    <w:t>project which would affect the project severely as he is the expert.</w:t>
+                    <w:t>severely as he is the expert.</w:t>
                   </w:r>
                 </w:p>
               </w:tc>
               <w:tc>
                 <w:tcPr>
-                  <w:tcW w:w="1134" w:type="dxa"/>
+                  <w:tcW w:w="1267" w:type="dxa"/>
                 </w:tcPr>
                 <w:p>
                   <w:pPr>
@@ -2195,7 +2275,7 @@
               </w:tc>
               <w:tc>
                 <w:tcPr>
-                  <w:tcW w:w="993" w:type="dxa"/>
+                  <w:tcW w:w="1109" w:type="dxa"/>
                 </w:tcPr>
                 <w:p>
                   <w:pPr>
@@ -2224,7 +2304,7 @@
               </w:tc>
               <w:tc>
                 <w:tcPr>
-                  <w:tcW w:w="1984" w:type="dxa"/>
+                  <w:tcW w:w="2217" w:type="dxa"/>
                 </w:tcPr>
                 <w:p>
                   <w:pPr>
@@ -2253,7 +2333,7 @@
               </w:tc>
               <w:tc>
                 <w:tcPr>
-                  <w:tcW w:w="2126" w:type="dxa"/>
+                  <w:tcW w:w="2376" w:type="dxa"/>
                 </w:tcPr>
                 <w:p>
                   <w:pPr>
@@ -2282,7 +2362,7 @@
               </w:tc>
               <w:tc>
                 <w:tcPr>
-                  <w:tcW w:w="1276" w:type="dxa"/>
+                  <w:tcW w:w="1426" w:type="dxa"/>
                 </w:tcPr>
                 <w:p>
                   <w:pPr>
@@ -2309,33 +2389,14 @@
                   </w:r>
                 </w:p>
               </w:tc>
+            </w:tr>
+            <w:tr>
+              <w:trPr>
+                <w:trHeight w:val="4149"/>
+              </w:trPr>
               <w:tc>
                 <w:tcPr>
-                  <w:tcW w:w="1276" w:type="dxa"/>
-                </w:tcPr>
-                <w:p>
-                  <w:pPr>
-                    <w:pBdr>
-                      <w:top w:val="none" w:sz="0" w:space="0" w:color="auto"/>
-                      <w:left w:val="none" w:sz="0" w:space="0" w:color="auto"/>
-                      <w:bottom w:val="none" w:sz="0" w:space="0" w:color="auto"/>
-                      <w:right w:val="none" w:sz="0" w:space="0" w:color="auto"/>
-                      <w:between w:val="none" w:sz="0" w:space="0" w:color="auto"/>
-                      <w:bar w:val="none" w:sz="0" w:color="auto"/>
-                    </w:pBdr>
-                    <w:spacing w:line="240" w:lineRule="auto"/>
-                    <w:rPr>
-                      <w:sz w:val="20"/>
-                      <w:szCs w:val="20"/>
-                    </w:rPr>
-                  </w:pPr>
-                </w:p>
-              </w:tc>
-            </w:tr>
-            <w:tr>
-              <w:tc>
-                <w:tcPr>
-                  <w:tcW w:w="2068" w:type="dxa"/>
+                  <w:tcW w:w="2311" w:type="dxa"/>
                 </w:tcPr>
                 <w:p>
                   <w:pPr>
@@ -2358,13 +2419,29 @@
                       <w:sz w:val="20"/>
                       <w:szCs w:val="20"/>
                     </w:rPr>
-                    <w:t>The fact that some of the site needs to be done by an outside company means that there might be integration problems when they are done and their part of the site has to be integrated with MMPC’s part. This would mean more time delay as integrating different systems always takes time.</w:t>
+                    <w:t xml:space="preserve">The fact that some of the site needs to be done by an outside company means that there might be integration problems when they are done and their part of the site </w:t>
+                  </w:r>
+                  <w:proofErr w:type="gramStart"/>
+                  <w:r>
+                    <w:rPr>
+                      <w:sz w:val="20"/>
+                      <w:szCs w:val="20"/>
+                    </w:rPr>
+                    <w:t>has to</w:t>
+                  </w:r>
+                  <w:proofErr w:type="gramEnd"/>
+                  <w:r>
+                    <w:rPr>
+                      <w:sz w:val="20"/>
+                      <w:szCs w:val="20"/>
+                    </w:rPr>
+                    <w:t xml:space="preserve"> be integrated with MMPC’s part. This would mean more time delay as integrating different systems always takes time.</w:t>
                   </w:r>
                 </w:p>
               </w:tc>
               <w:tc>
                 <w:tcPr>
-                  <w:tcW w:w="1134" w:type="dxa"/>
+                  <w:tcW w:w="1267" w:type="dxa"/>
                 </w:tcPr>
                 <w:p>
                   <w:pPr>
@@ -2393,7 +2470,7 @@
               </w:tc>
               <w:tc>
                 <w:tcPr>
-                  <w:tcW w:w="993" w:type="dxa"/>
+                  <w:tcW w:w="1109" w:type="dxa"/>
                 </w:tcPr>
                 <w:p>
                   <w:pPr>
@@ -2422,7 +2499,7 @@
               </w:tc>
               <w:tc>
                 <w:tcPr>
-                  <w:tcW w:w="1984" w:type="dxa"/>
+                  <w:tcW w:w="2217" w:type="dxa"/>
                 </w:tcPr>
                 <w:p>
                   <w:pPr>
@@ -2451,7 +2528,7 @@
               </w:tc>
               <w:tc>
                 <w:tcPr>
-                  <w:tcW w:w="2126" w:type="dxa"/>
+                  <w:tcW w:w="2376" w:type="dxa"/>
                 </w:tcPr>
                 <w:p>
                   <w:pPr>
@@ -2521,7 +2598,7 @@
               </w:tc>
               <w:tc>
                 <w:tcPr>
-                  <w:tcW w:w="1276" w:type="dxa"/>
+                  <w:tcW w:w="1426" w:type="dxa"/>
                 </w:tcPr>
                 <w:p>
                   <w:pPr>
@@ -2550,29 +2627,7 @@
               </w:tc>
               <w:tc>
                 <w:tcPr>
-                  <w:tcW w:w="1276" w:type="dxa"/>
-                </w:tcPr>
-                <w:p>
-                  <w:pPr>
-                    <w:pBdr>
-                      <w:top w:val="none" w:sz="0" w:space="0" w:color="auto"/>
-                      <w:left w:val="none" w:sz="0" w:space="0" w:color="auto"/>
-                      <w:bottom w:val="none" w:sz="0" w:space="0" w:color="auto"/>
-                      <w:right w:val="none" w:sz="0" w:space="0" w:color="auto"/>
-                      <w:between w:val="none" w:sz="0" w:space="0" w:color="auto"/>
-                      <w:bar w:val="none" w:sz="0" w:color="auto"/>
-                    </w:pBdr>
-                    <w:spacing w:line="240" w:lineRule="auto"/>
-                    <w:rPr>
-                      <w:sz w:val="20"/>
-                      <w:szCs w:val="20"/>
-                    </w:rPr>
-                  </w:pPr>
-                </w:p>
-              </w:tc>
-              <w:tc>
-                <w:tcPr>
-                  <w:tcW w:w="236" w:type="dxa"/>
+                  <w:tcW w:w="263" w:type="dxa"/>
                 </w:tcPr>
                 <w:p>
                   <w:pPr>
@@ -2616,7 +2671,23 @@
                 <w:sz w:val="20"/>
                 <w:szCs w:val="20"/>
               </w:rPr>
-              <w:t>The rest of the risks are not as high priority at therefore are not included.</w:t>
+              <w:t>The rest of the r</w:t>
+            </w:r>
+            <w:r>
+              <w:rPr>
+                <w:sz w:val="20"/>
+                <w:szCs w:val="20"/>
+              </w:rPr>
+              <w:t>isks are not as high priority and</w:t>
+            </w:r>
+            <w:bookmarkStart w:id="0" w:name="_GoBack"/>
+            <w:bookmarkEnd w:id="0"/>
+            <w:r>
+              <w:rPr>
+                <w:sz w:val="20"/>
+                <w:szCs w:val="20"/>
+              </w:rPr>
+              <w:t xml:space="preserve"> therefore are not included.</w:t>
             </w:r>
             <w:r>
               <w:rPr>
@@ -2838,7 +2909,23 @@
                 <w:sz w:val="20"/>
                 <w:szCs w:val="20"/>
               </w:rPr>
-              <w:t>Nandi has dealt with the problems Michael was facing with regards to being bored and is therefore no longer a serious problem at present but it will be monitored as time goes by so as to ensure smooth sailing for all stakeholders.</w:t>
+              <w:t xml:space="preserve">Nandi has dealt with the problems Michael was facing with regards to being bored and is therefore no longer a serious problem at present but it will be monitored as time goes by </w:t>
+            </w:r>
+            <w:proofErr w:type="gramStart"/>
+            <w:r>
+              <w:rPr>
+                <w:sz w:val="20"/>
+                <w:szCs w:val="20"/>
+              </w:rPr>
+              <w:t>so as to</w:t>
+            </w:r>
+            <w:proofErr w:type="gramEnd"/>
+            <w:r>
+              <w:rPr>
+                <w:sz w:val="20"/>
+                <w:szCs w:val="20"/>
+              </w:rPr>
+              <w:t xml:space="preserve"> ensure smooth sailing for all stakeholders.</w:t>
             </w:r>
           </w:p>
           <w:p>
@@ -3059,7 +3146,23 @@
                 <w:sz w:val="20"/>
                 <w:szCs w:val="20"/>
               </w:rPr>
-              <w:t>There are a number of tasks that could</w:t>
+              <w:t xml:space="preserve">There are </w:t>
+            </w:r>
+            <w:proofErr w:type="gramStart"/>
+            <w:r>
+              <w:rPr>
+                <w:sz w:val="20"/>
+                <w:szCs w:val="20"/>
+              </w:rPr>
+              <w:t>a number of</w:t>
+            </w:r>
+            <w:proofErr w:type="gramEnd"/>
+            <w:r>
+              <w:rPr>
+                <w:sz w:val="20"/>
+                <w:szCs w:val="20"/>
+              </w:rPr>
+              <w:t xml:space="preserve"> tasks that could</w:t>
             </w:r>
             <w:r>
               <w:rPr>
@@ -12142,7 +12245,7 @@
 </file>
 
 <file path=customXml/itemProps1.xml><?xml version="1.0" encoding="utf-8"?>
-<ds:datastoreItem xmlns:ds="http://schemas.openxmlformats.org/officeDocument/2006/customXml" ds:itemID="{7BC937F8-2E2B-48ED-83F5-68DE2C0C64DB}">
+<ds:datastoreItem xmlns:ds="http://schemas.openxmlformats.org/officeDocument/2006/customXml" ds:itemID="{CCB207A2-80CC-4799-B11C-86F3218200A8}">
   <ds:schemaRefs>
     <ds:schemaRef ds:uri="http://schemas.openxmlformats.org/officeDocument/2006/bibliography"/>
   </ds:schemaRefs>
